--- a/ricerche/Pugliole/Pugliole_informazioni.docx
+++ b/ricerche/Pugliole/Pugliole_informazioni.docx
@@ -34,6 +34,12 @@
     </w:p>
     <w:p>
       <w:r>
+        <w:br w:type="page"/>
+      </w:r>
+    </w:p>
+    <w:p>
+      <w:r>
+        <w:lastRenderedPageBreak/>
         <w:t>In particolare</w:t>
       </w:r>
       <w:r>
@@ -85,7 +91,7 @@
                     <pic:cNvPicPr/>
                   </pic:nvPicPr>
                   <pic:blipFill>
-                    <a:blip r:embed="rId4">
+                    <a:blip r:embed="rId5">
                       <a:extLst>
                         <a:ext uri="{28A0092B-C50C-407E-A947-70E740481C1C}">
                           <a14:useLocalDpi xmlns:a14="http://schemas.microsoft.com/office/drawing/2010/main" val="0"/>
@@ -114,31 +120,144 @@
     </w:p>
     <w:p>
       <w:r>
-        <w:t>Dalla seguente mappa, proviamo a identificare le strade e i vicoli dell’epoca con la odierna toponomastica.</w:t>
-      </w:r>
-      <w:r>
-        <w:br/>
-        <w:t>All’estremo sinistro abbiamo il Canale Reno e la strada che costeggia sul lato sinistro che si chiama Riva di Reno</w:t>
+        <w:t xml:space="preserve">Dalla seguente </w:t>
+      </w:r>
+      <w:r>
+        <w:t>immagine, che è stata estratta dalla mappa catastale di Gregorio XVI del 1871</w:t>
+      </w:r>
+      <w:r>
+        <w:t xml:space="preserve">, </w:t>
+      </w:r>
+      <w:r>
+        <w:t>cerchiamo</w:t>
+      </w:r>
+      <w:r>
+        <w:t xml:space="preserve"> a identificare le strade e i vicoli dell’epoca con la odierna toponomastica.</w:t>
+      </w:r>
+    </w:p>
+    <w:p>
+      <w:pPr>
+        <w:pStyle w:val="Paragrafoelenco"/>
+        <w:numPr>
+          <w:ilvl w:val="0"/>
+          <w:numId w:val="1"/>
+        </w:numPr>
+      </w:pPr>
+      <w:r>
+        <w:t>All’estremo sinistro</w:t>
+      </w:r>
+      <w:r>
+        <w:t xml:space="preserve">, in azzurro chiaro, </w:t>
+      </w:r>
+      <w:r>
+        <w:t>abbiamo il Canale Reno</w:t>
+      </w:r>
+      <w:r>
+        <w:t xml:space="preserve">. La strada che costeggia il </w:t>
+      </w:r>
+      <w:proofErr w:type="gramStart"/>
+      <w:r>
+        <w:t xml:space="preserve">canale  </w:t>
+      </w:r>
+      <w:r>
+        <w:t>si</w:t>
+      </w:r>
+      <w:proofErr w:type="gramEnd"/>
+      <w:r>
+        <w:t xml:space="preserve"> chiama Riva di Reno</w:t>
+      </w:r>
+      <w:r>
+        <w:t xml:space="preserve">. </w:t>
+      </w:r>
+    </w:p>
+    <w:p>
+      <w:pPr>
+        <w:pStyle w:val="Paragrafoelenco"/>
+        <w:numPr>
+          <w:ilvl w:val="0"/>
+          <w:numId w:val="1"/>
+        </w:numPr>
+      </w:pPr>
+      <w:r>
+        <w:t xml:space="preserve">La diramazione che si trova fra gli stabili </w:t>
+      </w:r>
+      <w:r>
+        <w:t>2173 e 2174 è ancora chiamata Canale Reno, ma in realtà oggi è chiamata Cavaticcio.</w:t>
       </w:r>
     </w:p>
     <w:p/>
     <w:p>
       <w:r>
-        <w:lastRenderedPageBreak/>
         <w:t>Fonti di riferimento</w:t>
       </w:r>
     </w:p>
     <w:p>
-      <w:r>
-        <w:t>C:\Users\User\Documents\GitHub\QuartierePorto\Assets\images\cavaticcio\Cavaticcio_catasto_gregoriano.jpg</w:t>
-      </w:r>
+      <w:hyperlink r:id="rId6" w:history="1">
+        <w:r>
+          <w:rPr>
+            <w:rStyle w:val="Collegamentoipertestuale"/>
+          </w:rPr>
+          <w:t>C:\Users\User\Documents\GitHub\QuartierePo</w:t>
+        </w:r>
+        <w:r>
+          <w:rPr>
+            <w:rStyle w:val="Collegamentoipertestuale"/>
+          </w:rPr>
+          <w:t>r</w:t>
+        </w:r>
+        <w:r>
+          <w:rPr>
+            <w:rStyle w:val="Collegamentoipertestuale"/>
+          </w:rPr>
+          <w:t>to\Assets\images\cavaticcio\Cavaticcio_catasto_gregoriano.jpg</w:t>
+        </w:r>
+      </w:hyperlink>
     </w:p>
     <w:p>
       <w:r>
         <w:t xml:space="preserve">Preso da </w:t>
       </w:r>
+      <w:r>
+        <w:br/>
+      </w:r>
+      <w:hyperlink r:id="rId7" w:history="1">
+        <w:r>
+          <w:rPr>
+            <w:rStyle w:val="Collegamentoipertestuale"/>
+          </w:rPr>
+          <w:t>https://www.originebologna</w:t>
+        </w:r>
+        <w:r>
+          <w:rPr>
+            <w:rStyle w:val="Collegamentoipertestuale"/>
+          </w:rPr>
+          <w:t>.</w:t>
+        </w:r>
+        <w:r>
+          <w:rPr>
+            <w:rStyle w:val="Collegamentoipertestuale"/>
+          </w:rPr>
+          <w:t>com/strade/c</w:t>
+        </w:r>
+        <w:r>
+          <w:rPr>
+            <w:rStyle w:val="Collegamentoipertestuale"/>
+          </w:rPr>
+          <w:t>a</w:t>
+        </w:r>
+        <w:r>
+          <w:rPr>
+            <w:rStyle w:val="Collegamentoipertestuale"/>
+          </w:rPr>
+          <w:t>vaticcio/</w:t>
+        </w:r>
+      </w:hyperlink>
     </w:p>
-    <w:p/>
+    <w:p>
+      <w:r>
+        <w:t>https://geoportale.regione.emilia-romagna.it/applicazioni-gis/regione-emilia-romagna/cartografia-di-base/cartografia-storica/catasto-napoleonico-pontificio-di-bologna</w:t>
+      </w:r>
+    </w:p>
     <w:p/>
     <w:sectPr>
       <w:pgSz w:w="11906" w:h="16838"/>
@@ -148,6 +267,127 @@
     </w:sectPr>
   </w:body>
 </w:document>
+</file>
+
+<file path=word/numbering.xml><?xml version="1.0" encoding="utf-8"?>
+<w:numbering xmlns:wpc="http://schemas.microsoft.com/office/word/2010/wordprocessingCanvas" xmlns:cx="http://schemas.microsoft.com/office/drawing/2014/chartex" xmlns:cx1="http://schemas.microsoft.com/office/drawing/2015/9/8/chartex" xmlns:cx2="http://schemas.microsoft.com/office/drawing/2015/10/21/chartex" xmlns:cx3="http://schemas.microsoft.com/office/drawing/2016/5/9/chartex" xmlns:cx4="http://schemas.microsoft.com/office/drawing/2016/5/10/chartex" xmlns:cx5="http://schemas.microsoft.com/office/drawing/2016/5/11/chartex" xmlns:cx6="http://schemas.microsoft.com/office/drawing/2016/5/12/chartex" xmlns:cx7="http://schemas.microsoft.com/office/drawing/2016/5/13/chartex" xmlns:cx8="http://schemas.microsoft.com/office/drawing/2016/5/14/chartex" xmlns:mc="http://schemas.openxmlformats.org/markup-compatibility/2006" xmlns:aink="http://schemas.microsoft.com/office/drawing/2016/ink" xmlns:am3d="http://schemas.microsoft.com/office/drawing/2017/model3d" xmlns:o="urn:schemas-microsoft-com:office:office" xmlns:oel="http://schemas.microsoft.com/office/2019/extlst" xmlns:r="http://schemas.openxmlformats.org/officeDocument/2006/relationships" xmlns:m="http://schemas.openxmlformats.org/officeDocument/2006/math" xmlns:v="urn:schemas-microsoft-com:vml" xmlns:wp14="http://schemas.microsoft.com/office/word/2010/wordprocessingDrawing" xmlns:wp="http://schemas.openxmlformats.org/drawingml/2006/wordprocessingDrawing" xmlns:w10="urn:schemas-microsoft-com:office:word" xmlns:w="http://schemas.openxmlformats.org/wordprocessingml/2006/main" xmlns:w14="http://schemas.microsoft.com/office/word/2010/wordml" xmlns:w15="http://schemas.microsoft.com/office/word/2012/wordml" xmlns:w16cex="http://schemas.microsoft.com/office/word/2018/wordml/cex" xmlns:w16cid="http://schemas.microsoft.com/office/word/2016/wordml/cid" xmlns:w16="http://schemas.microsoft.com/office/word/2018/wordml" xmlns:w16du="http://schemas.microsoft.com/office/word/2023/wordml/word16du" xmlns:w16sdtdh="http://schemas.microsoft.com/office/word/2020/wordml/sdtdatahash" xmlns:w16sdtfl="http://schemas.microsoft.com/office/word/2024/wordml/sdtformatlock" xmlns:w16se="http://schemas.microsoft.com/office/word/2015/wordml/symex" xmlns:wpg="http://schemas.microsoft.com/office/word/2010/wordprocessingGroup" xmlns:wpi="http://schemas.microsoft.com/office/word/2010/wordprocessingInk" xmlns:wne="http://schemas.microsoft.com/office/word/2006/wordml" xmlns:wps="http://schemas.microsoft.com/office/word/2010/wordprocessingShape" mc:Ignorable="w14 w15 w16se w16cid w16 w16cex w16sdtdh w16sdtfl w16du wp14">
+  <w:abstractNum w:abstractNumId="0" w15:restartNumberingAfterBreak="0">
+    <w:nsid w:val="64253E8A"/>
+    <w:multiLevelType w:val="hybridMultilevel"/>
+    <w:tmpl w:val="F6FCCD16"/>
+    <w:lvl w:ilvl="0" w:tplc="04100001">
+      <w:start w:val="1"/>
+      <w:numFmt w:val="bullet"/>
+      <w:lvlText w:val=""/>
+      <w:lvlJc w:val="left"/>
+      <w:pPr>
+        <w:ind w:left="720" w:hanging="360"/>
+      </w:pPr>
+      <w:rPr>
+        <w:rFonts w:ascii="Symbol" w:hAnsi="Symbol" w:hint="default"/>
+      </w:rPr>
+    </w:lvl>
+    <w:lvl w:ilvl="1" w:tplc="04100003" w:tentative="1">
+      <w:start w:val="1"/>
+      <w:numFmt w:val="bullet"/>
+      <w:lvlText w:val="o"/>
+      <w:lvlJc w:val="left"/>
+      <w:pPr>
+        <w:ind w:left="1440" w:hanging="360"/>
+      </w:pPr>
+      <w:rPr>
+        <w:rFonts w:ascii="Courier New" w:hAnsi="Courier New" w:cs="Courier New" w:hint="default"/>
+      </w:rPr>
+    </w:lvl>
+    <w:lvl w:ilvl="2" w:tplc="04100005" w:tentative="1">
+      <w:start w:val="1"/>
+      <w:numFmt w:val="bullet"/>
+      <w:lvlText w:val=""/>
+      <w:lvlJc w:val="left"/>
+      <w:pPr>
+        <w:ind w:left="2160" w:hanging="360"/>
+      </w:pPr>
+      <w:rPr>
+        <w:rFonts w:ascii="Wingdings" w:hAnsi="Wingdings" w:hint="default"/>
+      </w:rPr>
+    </w:lvl>
+    <w:lvl w:ilvl="3" w:tplc="04100001" w:tentative="1">
+      <w:start w:val="1"/>
+      <w:numFmt w:val="bullet"/>
+      <w:lvlText w:val=""/>
+      <w:lvlJc w:val="left"/>
+      <w:pPr>
+        <w:ind w:left="2880" w:hanging="360"/>
+      </w:pPr>
+      <w:rPr>
+        <w:rFonts w:ascii="Symbol" w:hAnsi="Symbol" w:hint="default"/>
+      </w:rPr>
+    </w:lvl>
+    <w:lvl w:ilvl="4" w:tplc="04100003" w:tentative="1">
+      <w:start w:val="1"/>
+      <w:numFmt w:val="bullet"/>
+      <w:lvlText w:val="o"/>
+      <w:lvlJc w:val="left"/>
+      <w:pPr>
+        <w:ind w:left="3600" w:hanging="360"/>
+      </w:pPr>
+      <w:rPr>
+        <w:rFonts w:ascii="Courier New" w:hAnsi="Courier New" w:cs="Courier New" w:hint="default"/>
+      </w:rPr>
+    </w:lvl>
+    <w:lvl w:ilvl="5" w:tplc="04100005" w:tentative="1">
+      <w:start w:val="1"/>
+      <w:numFmt w:val="bullet"/>
+      <w:lvlText w:val=""/>
+      <w:lvlJc w:val="left"/>
+      <w:pPr>
+        <w:ind w:left="4320" w:hanging="360"/>
+      </w:pPr>
+      <w:rPr>
+        <w:rFonts w:ascii="Wingdings" w:hAnsi="Wingdings" w:hint="default"/>
+      </w:rPr>
+    </w:lvl>
+    <w:lvl w:ilvl="6" w:tplc="04100001" w:tentative="1">
+      <w:start w:val="1"/>
+      <w:numFmt w:val="bullet"/>
+      <w:lvlText w:val=""/>
+      <w:lvlJc w:val="left"/>
+      <w:pPr>
+        <w:ind w:left="5040" w:hanging="360"/>
+      </w:pPr>
+      <w:rPr>
+        <w:rFonts w:ascii="Symbol" w:hAnsi="Symbol" w:hint="default"/>
+      </w:rPr>
+    </w:lvl>
+    <w:lvl w:ilvl="7" w:tplc="04100003" w:tentative="1">
+      <w:start w:val="1"/>
+      <w:numFmt w:val="bullet"/>
+      <w:lvlText w:val="o"/>
+      <w:lvlJc w:val="left"/>
+      <w:pPr>
+        <w:ind w:left="5760" w:hanging="360"/>
+      </w:pPr>
+      <w:rPr>
+        <w:rFonts w:ascii="Courier New" w:hAnsi="Courier New" w:cs="Courier New" w:hint="default"/>
+      </w:rPr>
+    </w:lvl>
+    <w:lvl w:ilvl="8" w:tplc="04100005" w:tentative="1">
+      <w:start w:val="1"/>
+      <w:numFmt w:val="bullet"/>
+      <w:lvlText w:val=""/>
+      <w:lvlJc w:val="left"/>
+      <w:pPr>
+        <w:ind w:left="6480" w:hanging="360"/>
+      </w:pPr>
+      <w:rPr>
+        <w:rFonts w:ascii="Wingdings" w:hAnsi="Wingdings" w:hint="default"/>
+      </w:rPr>
+    </w:lvl>
+  </w:abstractNum>
+  <w:num w:numId="1" w16cid:durableId="1731535159">
+    <w:abstractNumId w:val="0"/>
+  </w:num>
+</w:numbering>
 </file>
 
 <file path=word/styles.xml><?xml version="1.0" encoding="utf-8"?>
@@ -753,6 +993,7 @@
   <w:style w:type="character" w:default="1" w:styleId="Carpredefinitoparagrafo">
     <w:name w:val="Default Paragraph Font"/>
     <w:uiPriority w:val="1"/>
+    <w:semiHidden/>
     <w:unhideWhenUsed/>
   </w:style>
   <w:style w:type="table" w:default="1" w:styleId="Tabellanormale">
@@ -1064,6 +1305,41 @@
       <w:smallCaps/>
       <w:color w:val="0F4761" w:themeColor="accent1" w:themeShade="BF"/>
       <w:spacing w:val="5"/>
+    </w:rPr>
+  </w:style>
+  <w:style w:type="character" w:styleId="Collegamentoipertestuale">
+    <w:name w:val="Hyperlink"/>
+    <w:basedOn w:val="Carpredefinitoparagrafo"/>
+    <w:uiPriority w:val="99"/>
+    <w:unhideWhenUsed/>
+    <w:rsid w:val="00790039"/>
+    <w:rPr>
+      <w:color w:val="467886" w:themeColor="hyperlink"/>
+      <w:u w:val="single"/>
+    </w:rPr>
+  </w:style>
+  <w:style w:type="character" w:styleId="Menzionenonrisolta">
+    <w:name w:val="Unresolved Mention"/>
+    <w:basedOn w:val="Carpredefinitoparagrafo"/>
+    <w:uiPriority w:val="99"/>
+    <w:semiHidden/>
+    <w:unhideWhenUsed/>
+    <w:rsid w:val="00790039"/>
+    <w:rPr>
+      <w:color w:val="605E5C"/>
+      <w:shd w:val="clear" w:color="auto" w:fill="E1DFDD"/>
+    </w:rPr>
+  </w:style>
+  <w:style w:type="character" w:styleId="Collegamentovisitato">
+    <w:name w:val="FollowedHyperlink"/>
+    <w:basedOn w:val="Carpredefinitoparagrafo"/>
+    <w:uiPriority w:val="99"/>
+    <w:semiHidden/>
+    <w:unhideWhenUsed/>
+    <w:rsid w:val="00790039"/>
+    <w:rPr>
+      <w:color w:val="96607D" w:themeColor="followedHyperlink"/>
+      <w:u w:val="single"/>
     </w:rPr>
   </w:style>
 </w:styles>
